--- a/IMG/Local_Product/_nonfood/title.docx
+++ b/IMG/Local_Product/_nonfood/title.docx
@@ -864,6 +864,991 @@
       </w:r>
       <w:r>
         <w:t>16cm*1pc</w:t>
+      </w:r>
+    </w:p>
+    <w:p>
+      <w:r>
+        <w:t>"*</w:t>
+      </w:r>
+      <w:r>
+        <w:rPr>
+          <w:rFonts w:ascii="Khmer UI" w:hAnsi="Khmer UI" w:cs="Khmer UI"/>
+        </w:rPr>
+        <w:t>កញ្ច្រែងជ្រុង</w:t>
+      </w:r>
+      <w:r>
+        <w:t xml:space="preserve"> HP 47×35×17 </w:t>
+      </w:r>
+      <w:r>
+        <w:rPr>
+          <w:rFonts w:ascii="Khmer UI" w:hAnsi="Khmer UI" w:cs="Khmer UI"/>
+        </w:rPr>
+        <w:t>សង់ទីម៉ែត្រ</w:t>
+      </w:r>
+      <w:r>
+        <w:t>",</w:t>
+      </w:r>
+    </w:p>
+    <w:p>
+      <w:r>
+        <w:t xml:space="preserve">    "*</w:t>
+      </w:r>
+      <w:r>
+        <w:rPr>
+          <w:rFonts w:ascii="Khmer UI" w:hAnsi="Khmer UI" w:cs="Khmer UI"/>
+        </w:rPr>
+        <w:t>កញ្ច្រែងនំ</w:t>
+      </w:r>
+      <w:r>
+        <w:t xml:space="preserve"> HP 47×34×22 </w:t>
+      </w:r>
+      <w:r>
+        <w:rPr>
+          <w:rFonts w:ascii="Khmer UI" w:hAnsi="Khmer UI" w:cs="Khmer UI"/>
+        </w:rPr>
+        <w:t>សង់ទីម៉ែត្រ</w:t>
+      </w:r>
+      <w:r>
+        <w:t>",</w:t>
+      </w:r>
+    </w:p>
+    <w:p>
+      <w:r>
+        <w:t xml:space="preserve">    "*</w:t>
+      </w:r>
+      <w:r>
+        <w:rPr>
+          <w:rFonts w:ascii="Khmer UI" w:hAnsi="Khmer UI" w:cs="Khmer UI"/>
+        </w:rPr>
+        <w:t>កញ្ច្រែងនំ</w:t>
+      </w:r>
+      <w:r>
+        <w:t xml:space="preserve"> HP 60×42×15 </w:t>
+      </w:r>
+      <w:r>
+        <w:rPr>
+          <w:rFonts w:ascii="Khmer UI" w:hAnsi="Khmer UI" w:cs="Khmer UI"/>
+        </w:rPr>
+        <w:t>សង់ទីម៉ែត្រ</w:t>
+      </w:r>
+      <w:r>
+        <w:t>",</w:t>
+      </w:r>
+    </w:p>
+    <w:p>
+      <w:r>
+        <w:t xml:space="preserve">    "*</w:t>
+      </w:r>
+      <w:r>
+        <w:rPr>
+          <w:rFonts w:ascii="Khmer UI" w:hAnsi="Khmer UI" w:cs="Khmer UI"/>
+        </w:rPr>
+        <w:t>កញ្ច្រែងនំ</w:t>
+      </w:r>
+      <w:r>
+        <w:t xml:space="preserve"> HP 60×42×25 </w:t>
+      </w:r>
+      <w:r>
+        <w:rPr>
+          <w:rFonts w:ascii="Khmer UI" w:hAnsi="Khmer UI" w:cs="Khmer UI"/>
+        </w:rPr>
+        <w:t>សង់ទីម៉ែត្រ</w:t>
+      </w:r>
+      <w:r>
+        <w:t>",</w:t>
+      </w:r>
+    </w:p>
+    <w:p>
+      <w:r>
+        <w:lastRenderedPageBreak/>
+        <w:t xml:space="preserve">    "*</w:t>
+      </w:r>
+      <w:r>
+        <w:rPr>
+          <w:rFonts w:ascii="Khmer UI" w:hAnsi="Khmer UI" w:cs="Khmer UI"/>
+        </w:rPr>
+        <w:t>កញ្ច្រែងនំ</w:t>
+      </w:r>
+      <w:r>
+        <w:t xml:space="preserve"> HP 60×42×31 </w:t>
+      </w:r>
+      <w:r>
+        <w:rPr>
+          <w:rFonts w:ascii="Khmer UI" w:hAnsi="Khmer UI" w:cs="Khmer UI"/>
+        </w:rPr>
+        <w:t>សង់ទីម៉ែត្រ</w:t>
+      </w:r>
+      <w:r>
+        <w:t>",</w:t>
+      </w:r>
+    </w:p>
+    <w:p>
+      <w:r>
+        <w:t xml:space="preserve">    "*</w:t>
+      </w:r>
+      <w:r>
+        <w:rPr>
+          <w:rFonts w:ascii="Khmer UI" w:hAnsi="Khmer UI" w:cs="Khmer UI"/>
+        </w:rPr>
+        <w:t>កញ្ច្រែងនំ</w:t>
+      </w:r>
+      <w:r>
+        <w:t xml:space="preserve"> HP 60×42×35 </w:t>
+      </w:r>
+      <w:r>
+        <w:rPr>
+          <w:rFonts w:ascii="Khmer UI" w:hAnsi="Khmer UI" w:cs="Khmer UI"/>
+        </w:rPr>
+        <w:t>សង់ទីម៉ែត្រ</w:t>
+      </w:r>
+      <w:r>
+        <w:t>",</w:t>
+      </w:r>
+    </w:p>
+    <w:p>
+      <w:r>
+        <w:t xml:space="preserve">    "*</w:t>
+      </w:r>
+      <w:r>
+        <w:rPr>
+          <w:rFonts w:ascii="Khmer UI" w:hAnsi="Khmer UI" w:cs="Khmer UI"/>
+        </w:rPr>
+        <w:t>កញ្ច្រែងជ្រុង</w:t>
+      </w:r>
+      <w:r>
+        <w:t xml:space="preserve"> HP 3.4×2.75×1.2 </w:t>
+      </w:r>
+      <w:r>
+        <w:rPr>
+          <w:rFonts w:ascii="Khmer UI" w:hAnsi="Khmer UI" w:cs="Khmer UI"/>
+        </w:rPr>
+        <w:t>សង់ទីម៉ែត្រ</w:t>
+      </w:r>
+      <w:r>
+        <w:t>",</w:t>
+      </w:r>
+    </w:p>
+    <w:p>
+      <w:r>
+        <w:t xml:space="preserve">    "</w:t>
+      </w:r>
+      <w:r>
+        <w:rPr>
+          <w:rFonts w:ascii="Khmer UI" w:hAnsi="Khmer UI" w:cs="Khmer UI"/>
+        </w:rPr>
+        <w:t>កញ្ច្រែងជ្រុង</w:t>
+      </w:r>
+      <w:r>
+        <w:t xml:space="preserve"> HP 3.8×3×1.25 </w:t>
+      </w:r>
+      <w:r>
+        <w:rPr>
+          <w:rFonts w:ascii="Khmer UI" w:hAnsi="Khmer UI" w:cs="Khmer UI"/>
+        </w:rPr>
+        <w:t>សង់ទីម៉ែត្រ</w:t>
+      </w:r>
+      <w:r>
+        <w:t>",</w:t>
+      </w:r>
+    </w:p>
+    <w:p>
+      <w:r>
+        <w:t xml:space="preserve">    "*</w:t>
+      </w:r>
+      <w:r>
+        <w:rPr>
+          <w:rFonts w:ascii="Khmer UI" w:hAnsi="Khmer UI" w:cs="Khmer UI"/>
+        </w:rPr>
+        <w:t>កន្ត្រកខោអាវ</w:t>
+      </w:r>
+      <w:r>
+        <w:t xml:space="preserve"> HP 30×30×34 </w:t>
+      </w:r>
+      <w:r>
+        <w:rPr>
+          <w:rFonts w:ascii="Khmer UI" w:hAnsi="Khmer UI" w:cs="Khmer UI"/>
+        </w:rPr>
+        <w:t>សង់ទីម៉ែត្រ</w:t>
+      </w:r>
+      <w:r>
+        <w:t>",</w:t>
+      </w:r>
+    </w:p>
+    <w:p>
+      <w:r>
+        <w:t xml:space="preserve">    "*</w:t>
+      </w:r>
+      <w:r>
+        <w:rPr>
+          <w:rFonts w:ascii="Khmer UI" w:hAnsi="Khmer UI" w:cs="Khmer UI"/>
+        </w:rPr>
+        <w:t>កន្ត្រកខោអាវ</w:t>
+      </w:r>
+      <w:r>
+        <w:t xml:space="preserve"> HP 34×34×38 </w:t>
+      </w:r>
+      <w:r>
+        <w:rPr>
+          <w:rFonts w:ascii="Khmer UI" w:hAnsi="Khmer UI" w:cs="Khmer UI"/>
+        </w:rPr>
+        <w:t>សង់ទីម៉ែត្រ</w:t>
+      </w:r>
+      <w:r>
+        <w:t>",</w:t>
+      </w:r>
+    </w:p>
+    <w:p>
+      <w:r>
+        <w:t xml:space="preserve">    "*</w:t>
+      </w:r>
+      <w:r>
+        <w:rPr>
+          <w:rFonts w:ascii="Khmer UI" w:hAnsi="Khmer UI" w:cs="Khmer UI"/>
+        </w:rPr>
+        <w:t>កន្ត្រកខោអាវ</w:t>
+      </w:r>
+      <w:r>
+        <w:t xml:space="preserve"> HP 34×34×38 </w:t>
+      </w:r>
+      <w:r>
+        <w:rPr>
+          <w:rFonts w:ascii="Khmer UI" w:hAnsi="Khmer UI" w:cs="Khmer UI"/>
+        </w:rPr>
+        <w:t>សង់ទីម៉ែត្រ</w:t>
+      </w:r>
+      <w:r>
+        <w:t>",</w:t>
+      </w:r>
+    </w:p>
+    <w:p>
+      <w:r>
+        <w:t xml:space="preserve">    "*</w:t>
+      </w:r>
+      <w:r>
+        <w:rPr>
+          <w:rFonts w:ascii="Khmer UI" w:hAnsi="Khmer UI" w:cs="Khmer UI"/>
+        </w:rPr>
+        <w:t>កន្ត្រកខោអាវ</w:t>
+      </w:r>
+      <w:r>
+        <w:t xml:space="preserve"> HP 40×40×44 </w:t>
+      </w:r>
+      <w:r>
+        <w:rPr>
+          <w:rFonts w:ascii="Khmer UI" w:hAnsi="Khmer UI" w:cs="Khmer UI"/>
+        </w:rPr>
+        <w:t>សង់ទីម៉ែត្រ</w:t>
+      </w:r>
+      <w:r>
+        <w:t>",</w:t>
+      </w:r>
+    </w:p>
+    <w:p>
+      <w:r>
+        <w:t xml:space="preserve">    "*</w:t>
+      </w:r>
+      <w:r>
+        <w:rPr>
+          <w:rFonts w:ascii="Khmer UI" w:hAnsi="Khmer UI" w:cs="Khmer UI"/>
+        </w:rPr>
+        <w:t>កន្ត្រកខោអាវ</w:t>
+      </w:r>
+      <w:r>
+        <w:t xml:space="preserve"> HP 40×40×44 </w:t>
+      </w:r>
+      <w:r>
+        <w:rPr>
+          <w:rFonts w:ascii="Khmer UI" w:hAnsi="Khmer UI" w:cs="Khmer UI"/>
+        </w:rPr>
+        <w:t>សង់ទីម៉ែត្រ</w:t>
+      </w:r>
+      <w:r>
+        <w:t>",</w:t>
+      </w:r>
+    </w:p>
+    <w:p>
+      <w:r>
+        <w:t xml:space="preserve">    "*</w:t>
+      </w:r>
+      <w:r>
+        <w:rPr>
+          <w:rFonts w:ascii="Khmer UI" w:hAnsi="Khmer UI" w:cs="Khmer UI"/>
+        </w:rPr>
+        <w:t>កន្ត្រកខោអាវ</w:t>
+      </w:r>
+      <w:r>
+        <w:t xml:space="preserve"> HP 45×45×46 </w:t>
+      </w:r>
+      <w:r>
+        <w:rPr>
+          <w:rFonts w:ascii="Khmer UI" w:hAnsi="Khmer UI" w:cs="Khmer UI"/>
+        </w:rPr>
+        <w:t>សង់ទីម៉ែត្រ</w:t>
+      </w:r>
+      <w:r>
+        <w:t>",</w:t>
+      </w:r>
+    </w:p>
+    <w:p>
+      <w:r>
+        <w:t xml:space="preserve">    "*</w:t>
+      </w:r>
+      <w:r>
+        <w:rPr>
+          <w:rFonts w:ascii="Khmer UI" w:hAnsi="Khmer UI" w:cs="Khmer UI"/>
+        </w:rPr>
+        <w:t>កៅអីខ្លីឆ្នូត</w:t>
+      </w:r>
+      <w:r>
+        <w:t xml:space="preserve"> HP 2.4×2.2×2.5 </w:t>
+      </w:r>
+      <w:r>
+        <w:rPr>
+          <w:rFonts w:ascii="Khmer UI" w:hAnsi="Khmer UI" w:cs="Khmer UI"/>
+        </w:rPr>
+        <w:t>សង់ទីម៉ែត្រ</w:t>
+      </w:r>
+      <w:r>
+        <w:t>",</w:t>
+      </w:r>
+    </w:p>
+    <w:p>
+      <w:r>
+        <w:t xml:space="preserve">    "*</w:t>
+      </w:r>
+      <w:r>
+        <w:rPr>
+          <w:rFonts w:ascii="Khmer UI" w:hAnsi="Khmer UI" w:cs="Khmer UI"/>
+        </w:rPr>
+        <w:t>កៅអីខ្លីឆ្នូត</w:t>
+      </w:r>
+      <w:r>
+        <w:t xml:space="preserve"> HP 2.9×2.7×4.6 </w:t>
+      </w:r>
+      <w:r>
+        <w:rPr>
+          <w:rFonts w:ascii="Khmer UI" w:hAnsi="Khmer UI" w:cs="Khmer UI"/>
+        </w:rPr>
+        <w:t>សង់ទីម៉ែត្រ</w:t>
+      </w:r>
+      <w:r>
+        <w:t>",</w:t>
+      </w:r>
+    </w:p>
+    <w:p>
+      <w:r>
+        <w:t xml:space="preserve">    "*</w:t>
+      </w:r>
+      <w:r>
+        <w:rPr>
+          <w:rFonts w:ascii="Khmer UI" w:hAnsi="Khmer UI" w:cs="Khmer UI"/>
+        </w:rPr>
+        <w:t>កៅអីបត់កូនក្មេង</w:t>
+      </w:r>
+      <w:r>
+        <w:t xml:space="preserve"> 27×30×51 </w:t>
+      </w:r>
+      <w:r>
+        <w:rPr>
+          <w:rFonts w:ascii="Khmer UI" w:hAnsi="Khmer UI" w:cs="Khmer UI"/>
+        </w:rPr>
+        <w:t>សង់ទីម៉ែត្រ</w:t>
+      </w:r>
+      <w:r>
+        <w:t>",</w:t>
+      </w:r>
+    </w:p>
+    <w:p>
+      <w:r>
+        <w:t xml:space="preserve">    "*</w:t>
+      </w:r>
+      <w:r>
+        <w:rPr>
+          <w:rFonts w:ascii="Khmer UI" w:hAnsi="Khmer UI" w:cs="Khmer UI"/>
+        </w:rPr>
+        <w:t>កៅអីផ្អែកកូនក្មេង</w:t>
+      </w:r>
+      <w:r>
+        <w:t xml:space="preserve"> 28×27×46 </w:t>
+      </w:r>
+      <w:r>
+        <w:rPr>
+          <w:rFonts w:ascii="Khmer UI" w:hAnsi="Khmer UI" w:cs="Khmer UI"/>
+        </w:rPr>
+        <w:t>សង់ទីម៉ែត្រ</w:t>
+      </w:r>
+      <w:r>
+        <w:t>",</w:t>
+      </w:r>
+    </w:p>
+    <w:p>
+      <w:r>
+        <w:t xml:space="preserve">    "*</w:t>
+      </w:r>
+      <w:r>
+        <w:rPr>
+          <w:rFonts w:ascii="Khmer UI" w:hAnsi="Khmer UI" w:cs="Khmer UI"/>
+        </w:rPr>
+        <w:t>កៅអីផ្អែកតូច</w:t>
+      </w:r>
+      <w:r>
+        <w:t xml:space="preserve"> HP 31×32×62 </w:t>
+      </w:r>
+      <w:r>
+        <w:rPr>
+          <w:rFonts w:ascii="Khmer UI" w:hAnsi="Khmer UI" w:cs="Khmer UI"/>
+        </w:rPr>
+        <w:t>សង់ទីម៉ែត្រ</w:t>
+      </w:r>
+      <w:r>
+        <w:t>",</w:t>
+      </w:r>
+    </w:p>
+    <w:p>
+      <w:r>
+        <w:t xml:space="preserve">    "*</w:t>
+      </w:r>
+      <w:r>
+        <w:rPr>
+          <w:rFonts w:ascii="Khmer UI" w:hAnsi="Khmer UI" w:cs="Khmer UI"/>
+        </w:rPr>
+        <w:t>កៅអីផ្អែកធំ</w:t>
+      </w:r>
+      <w:r>
+        <w:t xml:space="preserve"> </w:t>
+      </w:r>
+      <w:r>
+        <w:rPr>
+          <w:rFonts w:ascii="Khmer UI" w:hAnsi="Khmer UI" w:cs="Khmer UI"/>
+        </w:rPr>
+        <w:t>ម៉ូដែល</w:t>
+      </w:r>
+      <w:r>
+        <w:t xml:space="preserve"> 431A HP 34×36×83 </w:t>
+      </w:r>
+      <w:r>
+        <w:rPr>
+          <w:rFonts w:ascii="Khmer UI" w:hAnsi="Khmer UI" w:cs="Khmer UI"/>
+        </w:rPr>
+        <w:t>សង់ទីម៉ែត្រ</w:t>
+      </w:r>
+      <w:r>
+        <w:t>",</w:t>
+      </w:r>
+    </w:p>
+    <w:p>
+      <w:r>
+        <w:t xml:space="preserve">    "*</w:t>
+      </w:r>
+      <w:r>
+        <w:rPr>
+          <w:rFonts w:ascii="Khmer UI" w:hAnsi="Khmer UI" w:cs="Khmer UI"/>
+        </w:rPr>
+        <w:t>ចានកាធុន</w:t>
+      </w:r>
+      <w:r>
+        <w:t xml:space="preserve"> HP 32×32×13 </w:t>
+      </w:r>
+      <w:r>
+        <w:rPr>
+          <w:rFonts w:ascii="Khmer UI" w:hAnsi="Khmer UI" w:cs="Khmer UI"/>
+        </w:rPr>
+        <w:t>សង់ទីម៉ែត្រ</w:t>
+      </w:r>
+      <w:r>
+        <w:t>",</w:t>
+      </w:r>
+    </w:p>
+    <w:p>
+      <w:r>
+        <w:t xml:space="preserve">    "*</w:t>
+      </w:r>
+      <w:r>
+        <w:rPr>
+          <w:rFonts w:ascii="Khmer UI" w:hAnsi="Khmer UI" w:cs="Khmer UI"/>
+        </w:rPr>
+        <w:t>ចានកាធុន</w:t>
+      </w:r>
+      <w:r>
+        <w:t xml:space="preserve"> HP 38×38×15 </w:t>
+      </w:r>
+      <w:r>
+        <w:rPr>
+          <w:rFonts w:ascii="Khmer UI" w:hAnsi="Khmer UI" w:cs="Khmer UI"/>
+        </w:rPr>
+        <w:t>សង់ទីម៉ែត្រ</w:t>
+      </w:r>
+      <w:r>
+        <w:t>",</w:t>
+      </w:r>
+    </w:p>
+    <w:p>
+      <w:r>
+        <w:t xml:space="preserve">    "*</w:t>
+      </w:r>
+      <w:r>
+        <w:rPr>
+          <w:rFonts w:ascii="Khmer UI" w:hAnsi="Khmer UI" w:cs="Khmer UI"/>
+        </w:rPr>
+        <w:t>ចានកាធុន</w:t>
+      </w:r>
+      <w:r>
+        <w:t xml:space="preserve"> HP 60×60×21 </w:t>
+      </w:r>
+      <w:r>
+        <w:rPr>
+          <w:rFonts w:ascii="Khmer UI" w:hAnsi="Khmer UI" w:cs="Khmer UI"/>
+        </w:rPr>
+        <w:t>សង់ទីម៉ែត្រ</w:t>
+      </w:r>
+      <w:r>
+        <w:t>",</w:t>
+      </w:r>
+    </w:p>
+    <w:p>
+      <w:r>
+        <w:t xml:space="preserve">    "*</w:t>
+      </w:r>
+      <w:r>
+        <w:rPr>
+          <w:rFonts w:ascii="Khmer UI" w:hAnsi="Khmer UI" w:cs="Khmer UI"/>
+        </w:rPr>
+        <w:t>ឈុតកាធុនកញ្ច្រែង</w:t>
+      </w:r>
+      <w:r>
+        <w:t xml:space="preserve"> HP 30×30×11 </w:t>
+      </w:r>
+      <w:r>
+        <w:rPr>
+          <w:rFonts w:ascii="Khmer UI" w:hAnsi="Khmer UI" w:cs="Khmer UI"/>
+        </w:rPr>
+        <w:t>សង់ទីម៉ែត្រ</w:t>
+      </w:r>
+      <w:r>
+        <w:t>",</w:t>
+      </w:r>
+    </w:p>
+    <w:p>
+      <w:r>
+        <w:t xml:space="preserve">    "*</w:t>
+      </w:r>
+      <w:r>
+        <w:rPr>
+          <w:rFonts w:ascii="Khmer UI" w:hAnsi="Khmer UI" w:cs="Khmer UI"/>
+        </w:rPr>
+        <w:t>ឈុតកាធុនកញ្ច្រែង</w:t>
+      </w:r>
+      <w:r>
+        <w:t xml:space="preserve"> HP 32.5×23×16 </w:t>
+      </w:r>
+      <w:r>
+        <w:rPr>
+          <w:rFonts w:ascii="Khmer UI" w:hAnsi="Khmer UI" w:cs="Khmer UI"/>
+        </w:rPr>
+        <w:t>សង់ទីម៉ែត្រ</w:t>
+      </w:r>
+      <w:r>
+        <w:t>",</w:t>
+      </w:r>
+    </w:p>
+    <w:p>
+      <w:r>
+        <w:t xml:space="preserve">    "*</w:t>
+      </w:r>
+      <w:r>
+        <w:rPr>
+          <w:rFonts w:ascii="Khmer UI" w:hAnsi="Khmer UI" w:cs="Khmer UI"/>
+        </w:rPr>
+        <w:t>ឈុតកាធុនកញ្ច្រែង</w:t>
+      </w:r>
+      <w:r>
+        <w:t xml:space="preserve"> HP 37×26×20 </w:t>
+      </w:r>
+      <w:r>
+        <w:rPr>
+          <w:rFonts w:ascii="Khmer UI" w:hAnsi="Khmer UI" w:cs="Khmer UI"/>
+        </w:rPr>
+        <w:t>សង់ទីម៉ែត្រ</w:t>
+      </w:r>
+      <w:r>
+        <w:t>",</w:t>
+      </w:r>
+    </w:p>
+    <w:p>
+      <w:r>
+        <w:t xml:space="preserve">    "*</w:t>
+      </w:r>
+      <w:r>
+        <w:rPr>
+          <w:rFonts w:ascii="Khmer UI" w:hAnsi="Khmer UI" w:cs="Khmer UI"/>
+        </w:rPr>
+        <w:t>ទូដាក់សម្ភារៈ</w:t>
+      </w:r>
+      <w:r>
+        <w:t xml:space="preserve"> 4 </w:t>
+      </w:r>
+      <w:r>
+        <w:rPr>
+          <w:rFonts w:ascii="Khmer UI" w:hAnsi="Khmer UI" w:cs="Khmer UI"/>
+        </w:rPr>
+        <w:t>ថ្នាក់</w:t>
+      </w:r>
+      <w:r>
+        <w:t xml:space="preserve"> 45×42×36 </w:t>
+      </w:r>
+      <w:r>
+        <w:rPr>
+          <w:rFonts w:ascii="Khmer UI" w:hAnsi="Khmer UI" w:cs="Khmer UI"/>
+        </w:rPr>
+        <w:t>សង់ទីម៉ែត្រ</w:t>
+      </w:r>
+      <w:r>
+        <w:t>",</w:t>
+      </w:r>
+    </w:p>
+    <w:p>
+      <w:r>
+        <w:t xml:space="preserve">    "*</w:t>
+      </w:r>
+      <w:r>
+        <w:rPr>
+          <w:rFonts w:ascii="Khmer UI" w:hAnsi="Khmer UI" w:cs="Khmer UI"/>
+        </w:rPr>
+        <w:t>ធុងសំរាមជាន់តូច</w:t>
+      </w:r>
+      <w:r>
+        <w:t xml:space="preserve"> HP 5 </w:t>
+      </w:r>
+      <w:r>
+        <w:rPr>
+          <w:rFonts w:ascii="Khmer UI" w:hAnsi="Khmer UI" w:cs="Khmer UI"/>
+        </w:rPr>
+        <w:t>លីត្រ</w:t>
+      </w:r>
+      <w:r>
+        <w:t xml:space="preserve"> S-001",</w:t>
+      </w:r>
+    </w:p>
+    <w:p>
+      <w:r>
+        <w:t xml:space="preserve">    "*</w:t>
+      </w:r>
+      <w:r>
+        <w:rPr>
+          <w:rFonts w:ascii="Khmer UI" w:hAnsi="Khmer UI" w:cs="Khmer UI"/>
+        </w:rPr>
+        <w:t>ធ្នើរផ្នាប់ចាន</w:t>
+      </w:r>
+      <w:r>
+        <w:t xml:space="preserve"> 3 </w:t>
+      </w:r>
+      <w:r>
+        <w:rPr>
+          <w:rFonts w:ascii="Khmer UI" w:hAnsi="Khmer UI" w:cs="Khmer UI"/>
+        </w:rPr>
+        <w:t>ជាន់</w:t>
+      </w:r>
+      <w:r>
+        <w:t xml:space="preserve"> 46×34×108 </w:t>
+      </w:r>
+      <w:r>
+        <w:rPr>
+          <w:rFonts w:ascii="Khmer UI" w:hAnsi="Khmer UI" w:cs="Khmer UI"/>
+        </w:rPr>
+        <w:t>សង់ទីម៉ែត្រ</w:t>
+      </w:r>
+      <w:r>
+        <w:t>",</w:t>
+      </w:r>
+    </w:p>
+    <w:p>
+      <w:r>
+        <w:t xml:space="preserve">    "*</w:t>
+      </w:r>
+      <w:r>
+        <w:rPr>
+          <w:rFonts w:ascii="Khmer UI" w:hAnsi="Khmer UI" w:cs="Khmer UI"/>
+        </w:rPr>
+        <w:t>ធ្នើរស្បែកជើង</w:t>
+      </w:r>
+      <w:r>
+        <w:t xml:space="preserve"> HP 3 </w:t>
+      </w:r>
+      <w:r>
+        <w:rPr>
+          <w:rFonts w:ascii="Khmer UI" w:hAnsi="Khmer UI" w:cs="Khmer UI"/>
+        </w:rPr>
+        <w:t>ជាន់</w:t>
+      </w:r>
+      <w:r>
+        <w:t xml:space="preserve"> 50×30×61.5 </w:t>
+      </w:r>
+      <w:r>
+        <w:rPr>
+          <w:rFonts w:ascii="Khmer UI" w:hAnsi="Khmer UI" w:cs="Khmer UI"/>
+        </w:rPr>
+        <w:t>សង់ទីម៉ែត្រ</w:t>
+      </w:r>
+      <w:r>
+        <w:t>",</w:t>
+      </w:r>
+    </w:p>
+    <w:p>
+      <w:r>
+        <w:t xml:space="preserve">    "*</w:t>
+      </w:r>
+      <w:r>
+        <w:rPr>
+          <w:rFonts w:ascii="Khmer UI" w:hAnsi="Khmer UI" w:cs="Khmer UI"/>
+        </w:rPr>
+        <w:t>បំពង់ស្លាបព្រាគ្រប់</w:t>
+      </w:r>
+      <w:r>
+        <w:t xml:space="preserve"> HP 12×12×28 </w:t>
+      </w:r>
+      <w:r>
+        <w:rPr>
+          <w:rFonts w:ascii="Khmer UI" w:hAnsi="Khmer UI" w:cs="Khmer UI"/>
+        </w:rPr>
+        <w:t>សង់ទីម៉ែត្រ</w:t>
+      </w:r>
+      <w:r>
+        <w:t>",</w:t>
+      </w:r>
+    </w:p>
+    <w:p>
+      <w:r>
+        <w:t xml:space="preserve">    "*</w:t>
+      </w:r>
+      <w:r>
+        <w:rPr>
+          <w:rFonts w:ascii="Khmer UI" w:hAnsi="Khmer UI" w:cs="Khmer UI"/>
+        </w:rPr>
+        <w:t>ប្រអប់ជ័រដាក់សម្ភារៈ</w:t>
+      </w:r>
+      <w:r>
+        <w:t xml:space="preserve"> HP #HPP60L",</w:t>
+      </w:r>
+    </w:p>
+    <w:p>
+      <w:r>
+        <w:t xml:space="preserve">    "*</w:t>
+      </w:r>
+      <w:r>
+        <w:rPr>
+          <w:rFonts w:ascii="Khmer UI" w:hAnsi="Khmer UI" w:cs="Khmer UI"/>
+        </w:rPr>
+        <w:t>ប្រអប់ជ័រដាក់សម្ភារៈ</w:t>
+      </w:r>
+      <w:r>
+        <w:t xml:space="preserve"> HP 10 </w:t>
+      </w:r>
+      <w:r>
+        <w:rPr>
+          <w:rFonts w:ascii="Khmer UI" w:hAnsi="Khmer UI" w:cs="Khmer UI"/>
+        </w:rPr>
+        <w:t>លីត្រ</w:t>
+      </w:r>
+      <w:r>
+        <w:t>",</w:t>
+      </w:r>
+    </w:p>
+    <w:p>
+      <w:r>
+        <w:t xml:space="preserve">    "*</w:t>
+      </w:r>
+      <w:r>
+        <w:rPr>
+          <w:rFonts w:ascii="Khmer UI" w:hAnsi="Khmer UI" w:cs="Khmer UI"/>
+        </w:rPr>
+        <w:t>ប្រអប់ជ័រដាក់សម្ភារៈ</w:t>
+      </w:r>
+      <w:r>
+        <w:t xml:space="preserve"> HP 15 </w:t>
+      </w:r>
+      <w:r>
+        <w:rPr>
+          <w:rFonts w:ascii="Khmer UI" w:hAnsi="Khmer UI" w:cs="Khmer UI"/>
+        </w:rPr>
+        <w:t>លីត្រ</w:t>
+      </w:r>
+      <w:r>
+        <w:t>",</w:t>
+      </w:r>
+    </w:p>
+    <w:p>
+      <w:r>
+        <w:t xml:space="preserve">    "*</w:t>
+      </w:r>
+      <w:r>
+        <w:rPr>
+          <w:rFonts w:ascii="Khmer UI" w:hAnsi="Khmer UI" w:cs="Khmer UI"/>
+        </w:rPr>
+        <w:t>ប្រអប់ជ័រដាក់សម្ភារៈ</w:t>
+      </w:r>
+      <w:r>
+        <w:t xml:space="preserve"> HP 30 </w:t>
+      </w:r>
+      <w:r>
+        <w:rPr>
+          <w:rFonts w:ascii="Khmer UI" w:hAnsi="Khmer UI" w:cs="Khmer UI"/>
+        </w:rPr>
+        <w:t>លីត្រ</w:t>
+      </w:r>
+      <w:r>
+        <w:t>",</w:t>
+      </w:r>
+    </w:p>
+    <w:p>
+      <w:r>
+        <w:t xml:space="preserve">    "</w:t>
+      </w:r>
+      <w:r>
+        <w:rPr>
+          <w:rFonts w:ascii="Khmer UI" w:hAnsi="Khmer UI" w:cs="Khmer UI"/>
+        </w:rPr>
+        <w:t>កាធុនជ័រថ្លា</w:t>
+      </w:r>
+      <w:r>
+        <w:t xml:space="preserve"> 24 </w:t>
+      </w:r>
+      <w:r>
+        <w:rPr>
+          <w:rFonts w:ascii="Khmer UI" w:hAnsi="Khmer UI" w:cs="Khmer UI"/>
+        </w:rPr>
+        <w:t>សង់ទីម៉ែត្រ</w:t>
+      </w:r>
+      <w:r>
+        <w:t xml:space="preserve"> × 1 </w:t>
+      </w:r>
+      <w:r>
+        <w:rPr>
+          <w:rFonts w:ascii="Khmer UI" w:hAnsi="Khmer UI" w:cs="Khmer UI"/>
+        </w:rPr>
+        <w:t>ដុំ</w:t>
+      </w:r>
+      <w:r>
+        <w:t>",</w:t>
+      </w:r>
+    </w:p>
+    <w:p>
+      <w:r>
+        <w:lastRenderedPageBreak/>
+        <w:t xml:space="preserve">    "</w:t>
+      </w:r>
+      <w:r>
+        <w:rPr>
+          <w:rFonts w:ascii="Khmer UI" w:hAnsi="Khmer UI" w:cs="Khmer UI"/>
+        </w:rPr>
+        <w:t>កែវទឹក</w:t>
+      </w:r>
+      <w:r>
+        <w:t xml:space="preserve"> 750 </w:t>
+      </w:r>
+      <w:r>
+        <w:rPr>
+          <w:rFonts w:ascii="Khmer UI" w:hAnsi="Khmer UI" w:cs="Khmer UI"/>
+        </w:rPr>
+        <w:t>មីលីលីត្រ</w:t>
+      </w:r>
+      <w:r>
+        <w:t xml:space="preserve"> × 1 </w:t>
+      </w:r>
+      <w:r>
+        <w:rPr>
+          <w:rFonts w:ascii="Khmer UI" w:hAnsi="Khmer UI" w:cs="Khmer UI"/>
+        </w:rPr>
+        <w:t>ដុំ</w:t>
+      </w:r>
+      <w:r>
+        <w:t>",</w:t>
+      </w:r>
+    </w:p>
+    <w:p>
+      <w:r>
+        <w:t xml:space="preserve">    "</w:t>
+      </w:r>
+      <w:r>
+        <w:rPr>
+          <w:rFonts w:ascii="Khmer UI" w:hAnsi="Khmer UI" w:cs="Khmer UI"/>
+        </w:rPr>
+        <w:t>ថាសជ័រ</w:t>
+      </w:r>
+      <w:r>
+        <w:t xml:space="preserve"> Rabbit 30 </w:t>
+      </w:r>
+      <w:r>
+        <w:rPr>
+          <w:rFonts w:ascii="Khmer UI" w:hAnsi="Khmer UI" w:cs="Khmer UI"/>
+        </w:rPr>
+        <w:t>សង់ទីម៉ែត្រ</w:t>
+      </w:r>
+      <w:r>
+        <w:t xml:space="preserve"> × 1 </w:t>
+      </w:r>
+      <w:r>
+        <w:rPr>
+          <w:rFonts w:ascii="Khmer UI" w:hAnsi="Khmer UI" w:cs="Khmer UI"/>
+        </w:rPr>
+        <w:t>ដុំ</w:t>
+      </w:r>
+      <w:r>
+        <w:t>",</w:t>
+      </w:r>
+    </w:p>
+    <w:p>
+      <w:r>
+        <w:t xml:space="preserve">    "</w:t>
+      </w:r>
+      <w:r>
+        <w:rPr>
+          <w:rFonts w:ascii="Khmer UI" w:hAnsi="Khmer UI" w:cs="Khmer UI"/>
+        </w:rPr>
+        <w:t>ធុងសំរាមជាន់ធំ</w:t>
+      </w:r>
+      <w:r>
+        <w:t xml:space="preserve"> HP 20 </w:t>
+      </w:r>
+      <w:r>
+        <w:rPr>
+          <w:rFonts w:ascii="Khmer UI" w:hAnsi="Khmer UI" w:cs="Khmer UI"/>
+        </w:rPr>
+        <w:t>លីត្រ</w:t>
+      </w:r>
+      <w:r>
+        <w:t xml:space="preserve"> L-003",</w:t>
+      </w:r>
+    </w:p>
+    <w:p>
+      <w:r>
+        <w:t xml:space="preserve">    "</w:t>
+      </w:r>
+      <w:r>
+        <w:rPr>
+          <w:rFonts w:ascii="Khmer UI" w:hAnsi="Khmer UI" w:cs="Khmer UI"/>
+        </w:rPr>
+        <w:t>ប៉ោយទឹកមានដៃថ្លា</w:t>
+      </w:r>
+      <w:r>
+        <w:t xml:space="preserve"> 16 </w:t>
+      </w:r>
+      <w:r>
+        <w:rPr>
+          <w:rFonts w:ascii="Khmer UI" w:hAnsi="Khmer UI" w:cs="Khmer UI"/>
+        </w:rPr>
+        <w:t>សង់ទីម៉ែត្រ</w:t>
+      </w:r>
+      <w:r>
+        <w:t xml:space="preserve"> × 1 </w:t>
+      </w:r>
+      <w:r>
+        <w:rPr>
+          <w:rFonts w:ascii="Khmer UI" w:hAnsi="Khmer UI" w:cs="Khmer UI"/>
+        </w:rPr>
+        <w:t>ដុំ</w:t>
+      </w:r>
+      <w:r>
+        <w:t>"</w:t>
       </w:r>
     </w:p>
     <w:sectPr>
@@ -1573,6 +2558,7 @@
   <w:style w:type="character" w:default="1" w:styleId="DefaultParagraphFont">
     <w:name w:val="Default Paragraph Font"/>
     <w:uiPriority w:val="1"/>
+    <w:semiHidden/>
     <w:unhideWhenUsed/>
   </w:style>
   <w:style w:type="table" w:default="1" w:styleId="TableNormal">

--- a/IMG/Local_Product/_nonfood/title.docx
+++ b/IMG/Local_Product/_nonfood/title.docx
@@ -867,6 +867,9 @@
       </w:r>
     </w:p>
     <w:p>
+      <w:pPr>
+        <w:ind w:left="360"/>
+      </w:pPr>
       <w:r>
         <w:t>"*</w:t>
       </w:r>
@@ -890,8 +893,11 @@
       </w:r>
     </w:p>
     <w:p>
-      <w:r>
-        <w:t xml:space="preserve">    "*</w:t>
+      <w:pPr>
+        <w:ind w:left="360"/>
+      </w:pPr>
+      <w:r>
+        <w:t>"*</w:t>
       </w:r>
       <w:r>
         <w:rPr>
@@ -913,8 +919,11 @@
       </w:r>
     </w:p>
     <w:p>
-      <w:r>
-        <w:t xml:space="preserve">    "*</w:t>
+      <w:pPr>
+        <w:ind w:left="360"/>
+      </w:pPr>
+      <w:r>
+        <w:t>"*</w:t>
       </w:r>
       <w:r>
         <w:rPr>
@@ -936,8 +945,11 @@
       </w:r>
     </w:p>
     <w:p>
-      <w:r>
-        <w:t xml:space="preserve">    "*</w:t>
+      <w:pPr>
+        <w:ind w:left="360"/>
+      </w:pPr>
+      <w:r>
+        <w:t>"*</w:t>
       </w:r>
       <w:r>
         <w:rPr>
@@ -959,9 +971,12 @@
       </w:r>
     </w:p>
     <w:p>
+      <w:pPr>
+        <w:ind w:left="360"/>
+      </w:pPr>
       <w:r>
         <w:lastRenderedPageBreak/>
-        <w:t xml:space="preserve">    "*</w:t>
+        <w:t>"*</w:t>
       </w:r>
       <w:r>
         <w:rPr>
@@ -983,8 +998,11 @@
       </w:r>
     </w:p>
     <w:p>
-      <w:r>
-        <w:t xml:space="preserve">    "*</w:t>
+      <w:pPr>
+        <w:ind w:left="360"/>
+      </w:pPr>
+      <w:r>
+        <w:t>"*</w:t>
       </w:r>
       <w:r>
         <w:rPr>
@@ -1006,8 +1024,11 @@
       </w:r>
     </w:p>
     <w:p>
-      <w:r>
-        <w:t xml:space="preserve">    "*</w:t>
+      <w:pPr>
+        <w:ind w:left="360"/>
+      </w:pPr>
+      <w:r>
+        <w:t>"*</w:t>
       </w:r>
       <w:r>
         <w:rPr>
@@ -1029,8 +1050,11 @@
       </w:r>
     </w:p>
     <w:p>
-      <w:r>
-        <w:t xml:space="preserve">    "</w:t>
+      <w:pPr>
+        <w:ind w:left="360"/>
+      </w:pPr>
+      <w:r>
+        <w:t>"</w:t>
       </w:r>
       <w:r>
         <w:rPr>
@@ -1052,8 +1076,11 @@
       </w:r>
     </w:p>
     <w:p>
-      <w:r>
-        <w:t xml:space="preserve">    "*</w:t>
+      <w:pPr>
+        <w:ind w:left="360"/>
+      </w:pPr>
+      <w:r>
+        <w:t>"*</w:t>
       </w:r>
       <w:r>
         <w:rPr>
@@ -1075,8 +1102,11 @@
       </w:r>
     </w:p>
     <w:p>
-      <w:r>
-        <w:t xml:space="preserve">    "*</w:t>
+      <w:pPr>
+        <w:ind w:left="360"/>
+      </w:pPr>
+      <w:r>
+        <w:t>"*</w:t>
       </w:r>
       <w:r>
         <w:rPr>
@@ -1098,8 +1128,11 @@
       </w:r>
     </w:p>
     <w:p>
-      <w:r>
-        <w:t xml:space="preserve">    "*</w:t>
+      <w:pPr>
+        <w:ind w:left="360"/>
+      </w:pPr>
+      <w:r>
+        <w:t>"*</w:t>
       </w:r>
       <w:r>
         <w:rPr>
@@ -1121,8 +1154,11 @@
       </w:r>
     </w:p>
     <w:p>
-      <w:r>
-        <w:t xml:space="preserve">    "*</w:t>
+      <w:pPr>
+        <w:ind w:left="360"/>
+      </w:pPr>
+      <w:r>
+        <w:t>"*</w:t>
       </w:r>
       <w:r>
         <w:rPr>
@@ -1144,8 +1180,11 @@
       </w:r>
     </w:p>
     <w:p>
-      <w:r>
-        <w:t xml:space="preserve">    "*</w:t>
+      <w:pPr>
+        <w:ind w:left="360"/>
+      </w:pPr>
+      <w:r>
+        <w:t>"*</w:t>
       </w:r>
       <w:r>
         <w:rPr>
@@ -1167,8 +1206,11 @@
       </w:r>
     </w:p>
     <w:p>
-      <w:r>
-        <w:t xml:space="preserve">    "*</w:t>
+      <w:pPr>
+        <w:ind w:left="360"/>
+      </w:pPr>
+      <w:r>
+        <w:t>"*</w:t>
       </w:r>
       <w:r>
         <w:rPr>
@@ -1190,8 +1232,11 @@
       </w:r>
     </w:p>
     <w:p>
-      <w:r>
-        <w:t xml:space="preserve">    "*</w:t>
+      <w:pPr>
+        <w:ind w:left="360"/>
+      </w:pPr>
+      <w:r>
+        <w:t>"*</w:t>
       </w:r>
       <w:r>
         <w:rPr>
@@ -1213,8 +1258,11 @@
       </w:r>
     </w:p>
     <w:p>
-      <w:r>
-        <w:t xml:space="preserve">    "*</w:t>
+      <w:pPr>
+        <w:ind w:left="360"/>
+      </w:pPr>
+      <w:r>
+        <w:t>"*</w:t>
       </w:r>
       <w:r>
         <w:rPr>
@@ -1236,8 +1284,11 @@
       </w:r>
     </w:p>
     <w:p>
-      <w:r>
-        <w:t xml:space="preserve">    "*</w:t>
+      <w:pPr>
+        <w:ind w:left="360"/>
+      </w:pPr>
+      <w:r>
+        <w:t>"*</w:t>
       </w:r>
       <w:r>
         <w:rPr>
@@ -1259,8 +1310,11 @@
       </w:r>
     </w:p>
     <w:p>
-      <w:r>
-        <w:t xml:space="preserve">    "*</w:t>
+      <w:pPr>
+        <w:ind w:left="360"/>
+      </w:pPr>
+      <w:r>
+        <w:t>"*</w:t>
       </w:r>
       <w:r>
         <w:rPr>
@@ -1282,8 +1336,11 @@
       </w:r>
     </w:p>
     <w:p>
-      <w:r>
-        <w:t xml:space="preserve">    "*</w:t>
+      <w:pPr>
+        <w:ind w:left="360"/>
+      </w:pPr>
+      <w:r>
+        <w:t>"*</w:t>
       </w:r>
       <w:r>
         <w:rPr>
@@ -1305,8 +1362,11 @@
       </w:r>
     </w:p>
     <w:p>
-      <w:r>
-        <w:t xml:space="preserve">    "*</w:t>
+      <w:pPr>
+        <w:ind w:left="360"/>
+      </w:pPr>
+      <w:r>
+        <w:t>"*</w:t>
       </w:r>
       <w:r>
         <w:rPr>
@@ -1337,8 +1397,11 @@
       </w:r>
     </w:p>
     <w:p>
-      <w:r>
-        <w:t xml:space="preserve">    "*</w:t>
+      <w:pPr>
+        <w:ind w:left="360"/>
+      </w:pPr>
+      <w:r>
+        <w:t>"*</w:t>
       </w:r>
       <w:r>
         <w:rPr>
@@ -1360,8 +1423,11 @@
       </w:r>
     </w:p>
     <w:p>
-      <w:r>
-        <w:t xml:space="preserve">    "*</w:t>
+      <w:pPr>
+        <w:ind w:left="360"/>
+      </w:pPr>
+      <w:r>
+        <w:t>"*</w:t>
       </w:r>
       <w:r>
         <w:rPr>
@@ -1383,8 +1449,11 @@
       </w:r>
     </w:p>
     <w:p>
-      <w:r>
-        <w:t xml:space="preserve">    "*</w:t>
+      <w:pPr>
+        <w:ind w:left="360"/>
+      </w:pPr>
+      <w:r>
+        <w:t>"*</w:t>
       </w:r>
       <w:r>
         <w:rPr>
@@ -1406,8 +1475,11 @@
       </w:r>
     </w:p>
     <w:p>
-      <w:r>
-        <w:t xml:space="preserve">    "*</w:t>
+      <w:pPr>
+        <w:ind w:left="360"/>
+      </w:pPr>
+      <w:r>
+        <w:t>"*</w:t>
       </w:r>
       <w:r>
         <w:rPr>
@@ -1429,8 +1501,11 @@
       </w:r>
     </w:p>
     <w:p>
-      <w:r>
-        <w:t xml:space="preserve">    "*</w:t>
+      <w:pPr>
+        <w:ind w:left="360"/>
+      </w:pPr>
+      <w:r>
+        <w:t>"*</w:t>
       </w:r>
       <w:r>
         <w:rPr>
@@ -1452,8 +1527,11 @@
       </w:r>
     </w:p>
     <w:p>
-      <w:r>
-        <w:t xml:space="preserve">    "*</w:t>
+      <w:pPr>
+        <w:ind w:left="360"/>
+      </w:pPr>
+      <w:r>
+        <w:t>"*</w:t>
       </w:r>
       <w:r>
         <w:rPr>
@@ -1475,8 +1553,11 @@
       </w:r>
     </w:p>
     <w:p>
-      <w:r>
-        <w:t xml:space="preserve">    "*</w:t>
+      <w:pPr>
+        <w:ind w:left="360"/>
+      </w:pPr>
+      <w:r>
+        <w:t>"*</w:t>
       </w:r>
       <w:r>
         <w:rPr>
@@ -1507,8 +1588,11 @@
       </w:r>
     </w:p>
     <w:p>
-      <w:r>
-        <w:t xml:space="preserve">    "*</w:t>
+      <w:pPr>
+        <w:ind w:left="360"/>
+      </w:pPr>
+      <w:r>
+        <w:t>"*</w:t>
       </w:r>
       <w:r>
         <w:rPr>
@@ -1530,8 +1614,11 @@
       </w:r>
     </w:p>
     <w:p>
-      <w:r>
-        <w:t xml:space="preserve">    "*</w:t>
+      <w:pPr>
+        <w:ind w:left="360"/>
+      </w:pPr>
+      <w:r>
+        <w:t>"*</w:t>
       </w:r>
       <w:r>
         <w:rPr>
@@ -1562,8 +1649,11 @@
       </w:r>
     </w:p>
     <w:p>
-      <w:r>
-        <w:t xml:space="preserve">    "*</w:t>
+      <w:pPr>
+        <w:ind w:left="360"/>
+      </w:pPr>
+      <w:r>
+        <w:t>"*</w:t>
       </w:r>
       <w:r>
         <w:rPr>
@@ -1594,8 +1684,11 @@
       </w:r>
     </w:p>
     <w:p>
-      <w:r>
-        <w:t xml:space="preserve">    "*</w:t>
+      <w:pPr>
+        <w:ind w:left="360"/>
+      </w:pPr>
+      <w:r>
+        <w:t>"*</w:t>
       </w:r>
       <w:r>
         <w:rPr>
@@ -1617,8 +1710,11 @@
       </w:r>
     </w:p>
     <w:p>
-      <w:r>
-        <w:t xml:space="preserve">    "*</w:t>
+      <w:pPr>
+        <w:ind w:left="360"/>
+      </w:pPr>
+      <w:r>
+        <w:t>"*</w:t>
       </w:r>
       <w:r>
         <w:rPr>
@@ -1631,8 +1727,11 @@
       </w:r>
     </w:p>
     <w:p>
-      <w:r>
-        <w:t xml:space="preserve">    "*</w:t>
+      <w:pPr>
+        <w:ind w:left="360"/>
+      </w:pPr>
+      <w:r>
+        <w:t>"*</w:t>
       </w:r>
       <w:r>
         <w:rPr>
@@ -1654,8 +1753,11 @@
       </w:r>
     </w:p>
     <w:p>
-      <w:r>
-        <w:t xml:space="preserve">    "*</w:t>
+      <w:pPr>
+        <w:ind w:left="360"/>
+      </w:pPr>
+      <w:r>
+        <w:t>"*</w:t>
       </w:r>
       <w:r>
         <w:rPr>
@@ -1677,8 +1779,11 @@
       </w:r>
     </w:p>
     <w:p>
-      <w:r>
-        <w:t xml:space="preserve">    "*</w:t>
+      <w:pPr>
+        <w:ind w:left="360"/>
+      </w:pPr>
+      <w:r>
+        <w:t>"*</w:t>
       </w:r>
       <w:r>
         <w:rPr>
@@ -1700,8 +1805,11 @@
       </w:r>
     </w:p>
     <w:p>
-      <w:r>
-        <w:t xml:space="preserve">    "</w:t>
+      <w:pPr>
+        <w:ind w:left="360"/>
+      </w:pPr>
+      <w:r>
+        <w:t>"</w:t>
       </w:r>
       <w:r>
         <w:rPr>
@@ -1732,9 +1840,12 @@
       </w:r>
     </w:p>
     <w:p>
+      <w:pPr>
+        <w:ind w:left="360"/>
+      </w:pPr>
       <w:r>
         <w:lastRenderedPageBreak/>
-        <w:t xml:space="preserve">    "</w:t>
+        <w:t>"</w:t>
       </w:r>
       <w:r>
         <w:rPr>
@@ -1765,8 +1876,11 @@
       </w:r>
     </w:p>
     <w:p>
-      <w:r>
-        <w:t xml:space="preserve">    "</w:t>
+      <w:pPr>
+        <w:ind w:left="360"/>
+      </w:pPr>
+      <w:r>
+        <w:t>"</w:t>
       </w:r>
       <w:r>
         <w:rPr>
@@ -1797,8 +1911,11 @@
       </w:r>
     </w:p>
     <w:p>
-      <w:r>
-        <w:t xml:space="preserve">    "</w:t>
+      <w:pPr>
+        <w:ind w:left="360"/>
+      </w:pPr>
+      <w:r>
+        <w:t>"</w:t>
       </w:r>
       <w:r>
         <w:rPr>
@@ -1820,8 +1937,11 @@
       </w:r>
     </w:p>
     <w:p>
-      <w:r>
-        <w:t xml:space="preserve">    "</w:t>
+      <w:pPr>
+        <w:ind w:left="360"/>
+      </w:pPr>
+      <w:r>
+        <w:t>"</w:t>
       </w:r>
       <w:r>
         <w:rPr>
@@ -1866,7 +1986,7 @@
   <w:abstractNum w:abstractNumId="0" w15:restartNumberingAfterBreak="0">
     <w:nsid w:val="001672AE"/>
     <w:multiLevelType w:val="hybridMultilevel"/>
-    <w:tmpl w:val="7B3C34C2"/>
+    <w:tmpl w:val="BE204DC4"/>
     <w:lvl w:ilvl="0" w:tplc="0809000F">
       <w:start w:val="1"/>
       <w:numFmt w:val="decimal"/>
